--- a/SE311-114G/MOEs_SA_Stealth.docx
+++ b/SE311-114G/MOEs_SA_Stealth.docx
@@ -8,6 +8,104 @@
       </w:pPr>
       <w:r>
         <w:t>MOEs</w:t>
+      </w:r>
+    </w:p>
+    <w:p>
+      <w:pPr>
+        <w:pStyle w:val="Heading1"/>
+      </w:pPr>
+      <w:r>
+        <w:t>Slides Write-Up</w:t>
+      </w:r>
+    </w:p>
+    <w:p>
+      <w:pPr>
+        <w:pStyle w:val="ListParagraph"/>
+        <w:numPr>
+          <w:ilvl w:val="0"/>
+          <w:numId w:val="3"/>
+        </w:numPr>
+      </w:pPr>
+      <w:r>
+        <w:t>Slide 1: title slide</w:t>
+      </w:r>
+    </w:p>
+    <w:p>
+      <w:pPr>
+        <w:pStyle w:val="ListParagraph"/>
+        <w:numPr>
+          <w:ilvl w:val="0"/>
+          <w:numId w:val="3"/>
+        </w:numPr>
+      </w:pPr>
+      <w:r>
+        <w:t>Slide 2: this is the definition of Survivability from &lt;cite reference&gt;.  It appeals to me because it is applicable on a number of different levels, from sub-system to system-of-systems.</w:t>
+      </w:r>
+    </w:p>
+    <w:p>
+      <w:pPr>
+        <w:pStyle w:val="ListParagraph"/>
+        <w:numPr>
+          <w:ilvl w:val="0"/>
+          <w:numId w:val="3"/>
+        </w:numPr>
+      </w:pPr>
+      <w:r>
+        <w:t>Slide 3: This is from &lt;cite reference&gt; and is an acknowledgement that attributes of survivability fall into two gross categories.</w:t>
+      </w:r>
+    </w:p>
+    <w:p>
+      <w:pPr>
+        <w:pStyle w:val="ListParagraph"/>
+        <w:numPr>
+          <w:ilvl w:val="0"/>
+          <w:numId w:val="3"/>
+        </w:numPr>
+      </w:pPr>
+      <w:r>
+        <w:t>Slide 4: This is a reduced version of the onion from &lt;cite reference&gt; and focuses on avoidance vs. proactive measures.</w:t>
+      </w:r>
+    </w:p>
+    <w:p>
+      <w:pPr>
+        <w:pStyle w:val="ListParagraph"/>
+        <w:numPr>
+          <w:ilvl w:val="0"/>
+          <w:numId w:val="3"/>
+        </w:numPr>
+      </w:pPr>
+      <w:r>
+        <w:t>Slide 5: An early attempt at showing that different attributes of survivability apply more or less universally at differing system levels of granularity.</w:t>
+      </w:r>
+    </w:p>
+    <w:p>
+      <w:pPr>
+        <w:pStyle w:val="ListParagraph"/>
+        <w:numPr>
+          <w:ilvl w:val="0"/>
+          <w:numId w:val="3"/>
+        </w:numPr>
+      </w:pPr>
+      <w:r>
+        <w:t>Slide 6: Here I make the leap mapping –ilities to the attributes of survivability.  This mapping in its final form will largely inform our understanding of our</w:t>
+      </w:r>
+      <w:r>
+        <w:t xml:space="preserve"> key</w:t>
+      </w:r>
+      <w:r>
+        <w:t xml:space="preserve"> model parameters.</w:t>
+      </w:r>
+    </w:p>
+    <w:p>
+      <w:pPr>
+        <w:pStyle w:val="ListParagraph"/>
+        <w:numPr>
+          <w:ilvl w:val="0"/>
+          <w:numId w:val="3"/>
+        </w:numPr>
+      </w:pPr>
+      <w:r>
+        <w:t>Slide 7: A quick cut at providing definitions for the –ilities.</w:t>
       </w:r>
     </w:p>
     <w:p>
@@ -199,6 +297,92 @@
 <file path=word/numbering.xml><?xml version="1.0" encoding="utf-8"?>
 <w:numbering xmlns:ve="http://schemas.openxmlformats.org/markup-compatibility/2006" xmlns:o="urn:schemas-microsoft-com:office:office" xmlns:r="http://schemas.openxmlformats.org/officeDocument/2006/relationships" xmlns:m="http://schemas.openxmlformats.org/officeDocument/2006/math" xmlns:v="urn:schemas-microsoft-com:vml" xmlns:wp="http://schemas.openxmlformats.org/drawingml/2006/wordprocessingDrawing" xmlns:w10="urn:schemas-microsoft-com:office:word" xmlns:w="http://schemas.openxmlformats.org/wordprocessingml/2006/main" xmlns:wne="http://schemas.microsoft.com/office/word/2006/wordml">
   <w:abstractNum w:abstractNumId="0">
+    <w:nsid w:val="0002760A"/>
+    <w:multiLevelType w:val="hybridMultilevel"/>
+    <w:tmpl w:val="5C40841C"/>
+    <w:lvl w:ilvl="0" w:tplc="0409000F">
+      <w:start w:val="1"/>
+      <w:numFmt w:val="decimal"/>
+      <w:lvlText w:val="%1."/>
+      <w:lvlJc w:val="left"/>
+      <w:pPr>
+        <w:ind w:left="720" w:hanging="360"/>
+      </w:pPr>
+    </w:lvl>
+    <w:lvl w:ilvl="1" w:tplc="04090019" w:tentative="1">
+      <w:start w:val="1"/>
+      <w:numFmt w:val="lowerLetter"/>
+      <w:lvlText w:val="%2."/>
+      <w:lvlJc w:val="left"/>
+      <w:pPr>
+        <w:ind w:left="1440" w:hanging="360"/>
+      </w:pPr>
+    </w:lvl>
+    <w:lvl w:ilvl="2" w:tplc="0409001B" w:tentative="1">
+      <w:start w:val="1"/>
+      <w:numFmt w:val="lowerRoman"/>
+      <w:lvlText w:val="%3."/>
+      <w:lvlJc w:val="right"/>
+      <w:pPr>
+        <w:ind w:left="2160" w:hanging="180"/>
+      </w:pPr>
+    </w:lvl>
+    <w:lvl w:ilvl="3" w:tplc="0409000F" w:tentative="1">
+      <w:start w:val="1"/>
+      <w:numFmt w:val="decimal"/>
+      <w:lvlText w:val="%4."/>
+      <w:lvlJc w:val="left"/>
+      <w:pPr>
+        <w:ind w:left="2880" w:hanging="360"/>
+      </w:pPr>
+    </w:lvl>
+    <w:lvl w:ilvl="4" w:tplc="04090019" w:tentative="1">
+      <w:start w:val="1"/>
+      <w:numFmt w:val="lowerLetter"/>
+      <w:lvlText w:val="%5."/>
+      <w:lvlJc w:val="left"/>
+      <w:pPr>
+        <w:ind w:left="3600" w:hanging="360"/>
+      </w:pPr>
+    </w:lvl>
+    <w:lvl w:ilvl="5" w:tplc="0409001B" w:tentative="1">
+      <w:start w:val="1"/>
+      <w:numFmt w:val="lowerRoman"/>
+      <w:lvlText w:val="%6."/>
+      <w:lvlJc w:val="right"/>
+      <w:pPr>
+        <w:ind w:left="4320" w:hanging="180"/>
+      </w:pPr>
+    </w:lvl>
+    <w:lvl w:ilvl="6" w:tplc="0409000F" w:tentative="1">
+      <w:start w:val="1"/>
+      <w:numFmt w:val="decimal"/>
+      <w:lvlText w:val="%7."/>
+      <w:lvlJc w:val="left"/>
+      <w:pPr>
+        <w:ind w:left="5040" w:hanging="360"/>
+      </w:pPr>
+    </w:lvl>
+    <w:lvl w:ilvl="7" w:tplc="04090019" w:tentative="1">
+      <w:start w:val="1"/>
+      <w:numFmt w:val="lowerLetter"/>
+      <w:lvlText w:val="%8."/>
+      <w:lvlJc w:val="left"/>
+      <w:pPr>
+        <w:ind w:left="5760" w:hanging="360"/>
+      </w:pPr>
+    </w:lvl>
+    <w:lvl w:ilvl="8" w:tplc="0409001B" w:tentative="1">
+      <w:start w:val="1"/>
+      <w:numFmt w:val="lowerRoman"/>
+      <w:lvlText w:val="%9."/>
+      <w:lvlJc w:val="right"/>
+      <w:pPr>
+        <w:ind w:left="6480" w:hanging="180"/>
+      </w:pPr>
+    </w:lvl>
+  </w:abstractNum>
+  <w:abstractNum w:abstractNumId="1">
     <w:nsid w:val="6AB73D65"/>
     <w:multiLevelType w:val="hybridMultilevel"/>
     <w:tmpl w:val="F2BA6804"/>
@@ -311,7 +495,7 @@
       </w:rPr>
     </w:lvl>
   </w:abstractNum>
-  <w:abstractNum w:abstractNumId="1">
+  <w:abstractNum w:abstractNumId="2">
     <w:nsid w:val="7D445FBD"/>
     <w:multiLevelType w:val="hybridMultilevel"/>
     <w:tmpl w:val="3C88B6CC"/>
@@ -425,10 +609,13 @@
     </w:lvl>
   </w:abstractNum>
   <w:num w:numId="1">
-    <w:abstractNumId w:val="0"/>
+    <w:abstractNumId w:val="1"/>
   </w:num>
   <w:num w:numId="2">
-    <w:abstractNumId w:val="1"/>
+    <w:abstractNumId w:val="2"/>
+  </w:num>
+  <w:num w:numId="3">
+    <w:abstractNumId w:val="0"/>
   </w:num>
 </w:numbering>
 </file>

--- a/SE311-114G/MOEs_SA_Stealth.docx
+++ b/SE311-114G/MOEs_SA_Stealth.docx
@@ -135,6 +135,9 @@
       <w:r>
         <w:t xml:space="preserve">Connectivity </w:t>
       </w:r>
+      <w:r>
+        <w:t>– refers to some level of connection to an authoritative source.  This could be a program of record, another vehicle, an external sensor, or any other information source.  This applies from the sub-system through system-of-systems level.</w:t>
+      </w:r>
     </w:p>
     <w:p>
       <w:pPr>
@@ -147,6 +150,21 @@
       <w:r>
         <w:t>Connectedness (like a graph)</w:t>
       </w:r>
+      <w:r>
+        <w:t xml:space="preserve"> – refers to the number of edges on the Connection graph, with a </w:t>
+      </w:r>
+      <w:r>
+        <w:rPr>
+          <w:i/>
+        </w:rPr>
+        <w:t>k</w:t>
+      </w:r>
+      <w:r>
+        <w:t xml:space="preserve">-graph being fully connected.  This speaks to bandwidth utilization, information latency, and transport resilience. </w:t>
+      </w:r>
+      <w:r>
+        <w:t>Applies from the sub-system through system-of-systems level.</w:t>
+      </w:r>
     </w:p>
     <w:p>
       <w:pPr>
@@ -157,7 +175,16 @@
         </w:numPr>
       </w:pPr>
       <w:r>
-        <w:t>On-board sensors</w:t>
+        <w:t>S</w:t>
+      </w:r>
+      <w:r>
+        <w:t>ensors</w:t>
+      </w:r>
+      <w:r>
+        <w:t xml:space="preserve"> – the sensor grid often begins on the platform, itself, and is currently being implemented at the individual warfighter level (soldier as a sensor).</w:t>
+      </w:r>
+      <w:r>
+        <w:t xml:space="preserve">  It extends up through the system-of-systems level.  Sensors are varied and include ground sensors, IR, thermal imaging, night vision, laser rangefinder, frequency scanners, optics sensors, gunshot detection, and more.</w:t>
       </w:r>
     </w:p>
     <w:p>
@@ -171,6 +198,30 @@
       <w:r>
         <w:t>Line of sight (height from ground, vehicular imposition impairing vision)</w:t>
       </w:r>
+      <w:r>
+        <w:t xml:space="preserve"> – based on </w:t>
+      </w:r>
+      <w:r>
+        <w:rPr>
+          <w:i/>
+        </w:rPr>
+        <w:t>d = sqrt(h(2R + h))</w:t>
+      </w:r>
+      <w:r>
+        <w:rPr>
+          <w:i/>
+        </w:rPr>
+        <w:t xml:space="preserve"> </w:t>
+      </w:r>
+      <w:r>
+        <w:t>and is obstructed by buildings, geographic features, forestation, and other artifacts</w:t>
+      </w:r>
+      <w:r>
+        <w:rPr>
+          <w:i/>
+        </w:rPr>
+        <w:t>.</w:t>
+      </w:r>
     </w:p>
     <w:p>
       <w:pPr>
@@ -183,6 +234,9 @@
       <w:r>
         <w:t>Battle group (Is that a term??? Who you’re with and what they might know)</w:t>
       </w:r>
+      <w:r>
+        <w:t xml:space="preserve"> – related to (or dependant on) connectedness.</w:t>
+      </w:r>
     </w:p>
     <w:p>
       <w:pPr>
@@ -211,6 +265,9 @@
       <w:r>
         <w:t>Size</w:t>
       </w:r>
+      <w:r>
+        <w:t xml:space="preserve"> – affects how easily detectable I am.  Applies from the platform up through the system-of-systems level.</w:t>
+      </w:r>
     </w:p>
     <w:p>
       <w:pPr>
@@ -223,6 +280,9 @@
       <w:r>
         <w:t>Noise (Db)</w:t>
       </w:r>
+      <w:r>
+        <w:t xml:space="preserve"> – noise has an obvious effect on stealth.</w:t>
+      </w:r>
     </w:p>
     <w:p>
       <w:pPr>
@@ -235,6 +295,9 @@
       <w:r>
         <w:t>RADAR profile (reflectivity)</w:t>
       </w:r>
+      <w:r>
+        <w:t xml:space="preserve"> – independent of size, what do I look like on the RADAR?</w:t>
+      </w:r>
     </w:p>
     <w:p>
       <w:pPr>
@@ -245,8 +308,12 @@
         </w:numPr>
       </w:pPr>
       <w:r>
+        <w:lastRenderedPageBreak/>
         <w:t>Emissions (radio, IR, laser)</w:t>
       </w:r>
+      <w:r>
+        <w:t xml:space="preserve"> – I presume, the lower the better.</w:t>
+      </w:r>
     </w:p>
     <w:p>
       <w:pPr>
@@ -259,6 +326,9 @@
       <w:r>
         <w:t xml:space="preserve">Heat signature </w:t>
       </w:r>
+      <w:r>
+        <w:t>– related to emissions (I think)</w:t>
+      </w:r>
     </w:p>
     <w:p>
       <w:pPr>
@@ -271,6 +341,9 @@
       <w:r>
         <w:t>Footprint (tracks / impact to landscape)</w:t>
       </w:r>
+      <w:r>
+        <w:t xml:space="preserve"> – this is a visible physical impression of how much I disturb the landscape.</w:t>
+      </w:r>
     </w:p>
     <w:p>
       <w:pPr>
@@ -282,6 +355,9 @@
       </w:pPr>
       <w:r>
         <w:t>Interference capability (sensor jamming)</w:t>
+      </w:r>
+      <w:r>
+        <w:t xml:space="preserve"> – this is the only active component of stealth that I am aware of.</w:t>
       </w:r>
     </w:p>
     <w:sectPr>
